--- a/Info.docx
+++ b/Info.docx
@@ -67,7 +67,15 @@
     </w:p>
     <w:p>
       <w:r>
-        <w:t xml:space="preserve">API Key : </w:t>
+        <w:t xml:space="preserve">API </w:t>
+      </w:r>
+      <w:proofErr w:type="gramStart"/>
+      <w:r>
+        <w:t>Key :</w:t>
+      </w:r>
+      <w:proofErr w:type="gramEnd"/>
+      <w:r>
+        <w:t xml:space="preserve"> </w:t>
       </w:r>
       <w:r>
         <w:t>65bae4cc128e5684552fc8f2bcfa01cae8f8ff7d</w:t>
@@ -75,7 +83,15 @@
     </w:p>
     <w:p>
       <w:r>
-        <w:t xml:space="preserve">All Variables : </w:t>
+        <w:t xml:space="preserve">All </w:t>
+      </w:r>
+      <w:proofErr w:type="gramStart"/>
+      <w:r>
+        <w:t>Variables :</w:t>
+      </w:r>
+      <w:proofErr w:type="gramEnd"/>
+      <w:r>
+        <w:t xml:space="preserve"> </w:t>
       </w:r>
       <w:hyperlink r:id="rId5" w:history="1">
         <w:r>
@@ -91,7 +107,15 @@
     </w:p>
     <w:p>
       <w:r>
-        <w:t xml:space="preserve">Sample Call : </w:t>
+        <w:t xml:space="preserve">Sample </w:t>
+      </w:r>
+      <w:proofErr w:type="gramStart"/>
+      <w:r>
+        <w:t>Call :</w:t>
+      </w:r>
+      <w:proofErr w:type="gramEnd"/>
+      <w:r>
+        <w:t xml:space="preserve"> </w:t>
       </w:r>
       <w:hyperlink r:id="rId6" w:history="1">
         <w:r>
@@ -138,8 +162,13 @@
           <w:rFonts w:eastAsia="Times New Roman" w:cs="Times New Roman"/>
         </w:rPr>
       </w:pPr>
-      <w:r>
-        <w:t xml:space="preserve">Difference between repeat variables??  </w:t>
+      <w:proofErr w:type="gramStart"/>
+      <w:r>
+        <w:t>Difference between repeat variables??</w:t>
+      </w:r>
+      <w:proofErr w:type="gramEnd"/>
+      <w:r>
+        <w:t xml:space="preserve">  </w:t>
       </w:r>
       <w:bookmarkStart w:id="0" w:name="DP03_0046E"/>
       <w:r>
@@ -224,7 +253,15 @@
     <w:p/>
     <w:p>
       <w:r>
-        <w:t>Housing data : ss13hvo.csv file</w:t>
+        <w:t xml:space="preserve">Housing </w:t>
+      </w:r>
+      <w:proofErr w:type="gramStart"/>
+      <w:r>
+        <w:t>data :</w:t>
+      </w:r>
+      <w:proofErr w:type="gramEnd"/>
+      <w:r>
+        <w:t xml:space="preserve"> ss13hvo.csv file</w:t>
       </w:r>
     </w:p>
     <w:p>
@@ -364,13 +401,23 @@
           <w:szCs w:val="20"/>
         </w:rPr>
       </w:pPr>
-      <w:r>
-        <w:rPr>
-          <w:rFonts w:ascii="Times" w:eastAsia="Times New Roman" w:hAnsi="Times" w:cs="Times New Roman"/>
-          <w:sz w:val="20"/>
-          <w:szCs w:val="20"/>
-        </w:rPr>
-        <w:t>Coloraod Springs</w:t>
+      <w:proofErr w:type="spellStart"/>
+      <w:r>
+        <w:rPr>
+          <w:rFonts w:ascii="Times" w:eastAsia="Times New Roman" w:hAnsi="Times" w:cs="Times New Roman"/>
+          <w:sz w:val="20"/>
+          <w:szCs w:val="20"/>
+        </w:rPr>
+        <w:t>Coloraod</w:t>
+      </w:r>
+      <w:proofErr w:type="spellEnd"/>
+      <w:r>
+        <w:rPr>
+          <w:rFonts w:ascii="Times" w:eastAsia="Times New Roman" w:hAnsi="Times" w:cs="Times New Roman"/>
+          <w:sz w:val="20"/>
+          <w:szCs w:val="20"/>
+        </w:rPr>
+        <w:t xml:space="preserve"> Springs</w:t>
       </w:r>
     </w:p>
     <w:p>
@@ -438,7 +485,25 @@
           <w:sz w:val="20"/>
           <w:szCs w:val="20"/>
         </w:rPr>
-        <w:t xml:space="preserve">08 04105 El Paso County (Central)--Colorado Springs City (South) &amp; Security-Widefield </w:t>
+        <w:t>08 04105 El Paso County (Central)--Colorado Springs City (South) &amp; Security-</w:t>
+      </w:r>
+      <w:proofErr w:type="spellStart"/>
+      <w:r>
+        <w:rPr>
+          <w:rFonts w:ascii="Times" w:eastAsia="Times New Roman" w:hAnsi="Times" w:cs="Times New Roman"/>
+          <w:sz w:val="20"/>
+          <w:szCs w:val="20"/>
+        </w:rPr>
+        <w:t>Widefield</w:t>
+      </w:r>
+      <w:proofErr w:type="spellEnd"/>
+      <w:r>
+        <w:rPr>
+          <w:rFonts w:ascii="Times" w:eastAsia="Times New Roman" w:hAnsi="Times" w:cs="Times New Roman"/>
+          <w:sz w:val="20"/>
+          <w:szCs w:val="20"/>
+        </w:rPr>
+        <w:t xml:space="preserve"> </w:t>
       </w:r>
     </w:p>
     <w:p>
@@ -498,7 +563,15 @@
     <w:p/>
     <w:p>
       <w:r>
-        <w:t xml:space="preserve">2000 v 2010 pumas </w:t>
+        <w:t xml:space="preserve">2000 v 2010 </w:t>
+      </w:r>
+      <w:proofErr w:type="gramStart"/>
+      <w:r>
+        <w:t>pumas</w:t>
+      </w:r>
+      <w:proofErr w:type="gramEnd"/>
+      <w:r>
+        <w:t xml:space="preserve"> </w:t>
       </w:r>
       <w:hyperlink r:id="rId12" w:history="1">
         <w:r>
@@ -515,7 +588,15 @@
     <w:p/>
     <w:p>
       <w:r>
-        <w:t>2010 pumas v census tracts</w:t>
+        <w:t xml:space="preserve">2010 </w:t>
+      </w:r>
+      <w:proofErr w:type="gramStart"/>
+      <w:r>
+        <w:t>pumas</w:t>
+      </w:r>
+      <w:proofErr w:type="gramEnd"/>
+      <w:r>
+        <w:t xml:space="preserve"> v census tracts</w:t>
       </w:r>
     </w:p>
     <w:p>
@@ -533,8 +614,13 @@
     </w:p>
     <w:p/>
     <w:p>
-      <w:r>
-        <w:t xml:space="preserve">comparison engine </w:t>
+      <w:proofErr w:type="gramStart"/>
+      <w:r>
+        <w:t>comparison</w:t>
+      </w:r>
+      <w:proofErr w:type="gramEnd"/>
+      <w:r>
+        <w:t xml:space="preserve"> engine </w:t>
       </w:r>
       <w:hyperlink r:id="rId14" w:history="1">
         <w:r>
@@ -547,129 +633,197 @@
       <w:r>
         <w:t xml:space="preserve"> </w:t>
       </w:r>
+    </w:p>
+    <w:p/>
+    <w:p>
+      <w:proofErr w:type="gramStart"/>
+      <w:r>
+        <w:t>school</w:t>
+      </w:r>
+      <w:proofErr w:type="gramEnd"/>
+      <w:r>
+        <w:t xml:space="preserve"> district data </w:t>
+      </w:r>
+      <w:hyperlink r:id="rId15" w:history="1">
+        <w:r>
+          <w:rPr>
+            <w:rStyle w:val="Hyperlink"/>
+          </w:rPr>
+          <w:t>https://www.census.gov/did/www/saipe/data/schools/data/2013.html</w:t>
+        </w:r>
+      </w:hyperlink>
+    </w:p>
+    <w:p/>
+    <w:p/>
+    <w:p>
+      <w:r>
+        <w:t>Denver Open Data</w:t>
+      </w:r>
+    </w:p>
+    <w:p>
+      <w:r>
+        <w:t xml:space="preserve">Neighborhood Demographics 2000 &amp; 2010 </w:t>
+      </w:r>
+      <w:hyperlink r:id="rId16" w:history="1">
+        <w:r>
+          <w:rPr>
+            <w:rStyle w:val="Hyperlink"/>
+          </w:rPr>
+          <w:t>http://data.</w:t>
+        </w:r>
+        <w:r>
+          <w:rPr>
+            <w:rStyle w:val="Hyperlink"/>
+          </w:rPr>
+          <w:t>d</w:t>
+        </w:r>
+        <w:r>
+          <w:rPr>
+            <w:rStyle w:val="Hyperlink"/>
+          </w:rPr>
+          <w:t>envergov.org/dataset/city-and-county-of-denver-census-neighborhood-demographics-2010</w:t>
+        </w:r>
+      </w:hyperlink>
+    </w:p>
+    <w:p>
+      <w:hyperlink r:id="rId17" w:history="1">
+        <w:r>
+          <w:rPr>
+            <w:rStyle w:val="Hyperlink"/>
+          </w:rPr>
+          <w:t>http://data.denvergov.org/dataset/city-and-county-of-denver-census-neighborhood-demographics-2000</w:t>
+        </w:r>
+      </w:hyperlink>
+    </w:p>
+    <w:p/>
+    <w:p>
+      <w:r>
+        <w:t>Crime</w:t>
+      </w:r>
+    </w:p>
+    <w:p>
+      <w:hyperlink r:id="rId18" w:history="1">
+        <w:r>
+          <w:rPr>
+            <w:rStyle w:val="Hyperlink"/>
+          </w:rPr>
+          <w:t>http://data.denvergov.org/dataset/city-and-county-of-denver-crime</w:t>
+        </w:r>
+      </w:hyperlink>
+    </w:p>
+    <w:p/>
+    <w:p>
+      <w:proofErr w:type="spellStart"/>
+      <w:r>
+        <w:t>Trulia</w:t>
+      </w:r>
+      <w:proofErr w:type="spellEnd"/>
+    </w:p>
+    <w:p>
+      <w:pPr>
+        <w:pStyle w:val="Heading3"/>
+        <w:shd w:val="clear" w:color="auto" w:fill="666666"/>
+        <w:spacing w:before="0" w:after="120"/>
+        <w:textAlignment w:val="baseline"/>
+        <w:rPr>
+          <w:rFonts w:ascii="Courier New" w:eastAsia="Times New Roman" w:hAnsi="Courier New" w:cs="Times New Roman"/>
+          <w:b w:val="0"/>
+          <w:bCs w:val="0"/>
+          <w:color w:val="FFFFFF"/>
+        </w:rPr>
+      </w:pPr>
+      <w:hyperlink r:id="rId19" w:history="1">
+        <w:r>
+          <w:rPr>
+            <w:rStyle w:val="Hyperlink"/>
+          </w:rPr>
+          <w:t>http://developer.trulia.com/docs/TruliaStats</w:t>
+        </w:r>
+      </w:hyperlink>
+      <w:proofErr w:type="gramStart"/>
+      <w:r>
+        <w:t xml:space="preserve"> </w:t>
+      </w:r>
+      <w:r>
+        <w:t xml:space="preserve">  key</w:t>
+      </w:r>
+      <w:proofErr w:type="gramEnd"/>
+      <w:r>
+        <w:t xml:space="preserve"> </w:t>
+      </w:r>
+      <w:r>
+        <w:rPr>
+          <w:rFonts w:ascii="Courier New" w:eastAsia="Times New Roman" w:hAnsi="Courier New" w:cs="Times New Roman"/>
+          <w:b w:val="0"/>
+          <w:bCs w:val="0"/>
+          <w:color w:val="FFFFFF"/>
+        </w:rPr>
+        <w:t>kb</w:t>
+      </w:r>
+    </w:p>
+    <w:p/>
+    <w:p/>
+    <w:p>
+      <w:r>
+        <w:t xml:space="preserve">NIBRS </w:t>
+      </w:r>
+      <w:hyperlink r:id="rId20" w:history="1">
+        <w:r>
+          <w:rPr>
+            <w:rStyle w:val="Hyperlink"/>
+          </w:rPr>
+          <w:t>http://www.icpsr.umich.edu/icpsrweb/NACJD/series/128/studies/36121?archive=NACJD&amp;sortBy=7</w:t>
+        </w:r>
+      </w:hyperlink>
+    </w:p>
+    <w:p/>
+    <w:p/>
+    <w:p/>
+    <w:p>
+      <w:proofErr w:type="spellStart"/>
+      <w:r>
+        <w:t>SpotCrime</w:t>
+      </w:r>
+      <w:proofErr w:type="spellEnd"/>
+    </w:p>
+    <w:p>
+      <w:hyperlink r:id="rId21" w:history="1">
+        <w:r>
+          <w:rPr>
+            <w:rStyle w:val="Hyperlink"/>
+          </w:rPr>
+          <w:t>http://spotcrime.com/co/denver</w:t>
+        </w:r>
+      </w:hyperlink>
+    </w:p>
+    <w:p/>
+    <w:p>
       <w:bookmarkStart w:id="1" w:name="_GoBack"/>
       <w:bookmarkEnd w:id="1"/>
     </w:p>
-    <w:p/>
-    <w:p>
-      <w:r>
-        <w:t>Denver Open Data</w:t>
-      </w:r>
-    </w:p>
-    <w:p>
-      <w:r>
-        <w:t xml:space="preserve">Neighborhood Demographics 2000 &amp; 2010 </w:t>
-      </w:r>
-      <w:hyperlink r:id="rId15" w:history="1">
-        <w:r>
-          <w:rPr>
-            <w:rStyle w:val="Hyperlink"/>
-          </w:rPr>
-          <w:t>http://data.</w:t>
-        </w:r>
-        <w:r>
-          <w:rPr>
-            <w:rStyle w:val="Hyperlink"/>
-          </w:rPr>
-          <w:t>d</w:t>
-        </w:r>
-        <w:r>
-          <w:rPr>
-            <w:rStyle w:val="Hyperlink"/>
-          </w:rPr>
-          <w:t>envergov.org/dataset/city-and-county-of-denver-census-neighborhood-demographics-2010</w:t>
-        </w:r>
-      </w:hyperlink>
-    </w:p>
-    <w:p>
-      <w:hyperlink r:id="rId16" w:history="1">
-        <w:r>
-          <w:rPr>
-            <w:rStyle w:val="Hyperlink"/>
-          </w:rPr>
-          <w:t>http://data.denvergov.org/dataset/city-and-county-of-denver-census-neighborhood-demographics-2000</w:t>
-        </w:r>
-      </w:hyperlink>
-    </w:p>
-    <w:p/>
-    <w:p>
-      <w:r>
-        <w:t>Crime</w:t>
-      </w:r>
-    </w:p>
-    <w:p>
-      <w:hyperlink r:id="rId17" w:history="1">
-        <w:r>
-          <w:rPr>
-            <w:rStyle w:val="Hyperlink"/>
-          </w:rPr>
-          <w:t>http://data.denvergov.org/dataset/city-and-county-of-denver-crime</w:t>
-        </w:r>
-      </w:hyperlink>
-    </w:p>
-    <w:p/>
-    <w:p>
-      <w:r>
-        <w:t>Trulia</w:t>
-      </w:r>
-    </w:p>
-    <w:p>
-      <w:hyperlink r:id="rId18" w:history="1">
-        <w:r>
-          <w:rPr>
-            <w:rStyle w:val="Hyperlink"/>
-          </w:rPr>
-          <w:t>http://developer.trulia.com/docs/TruliaStats</w:t>
-        </w:r>
-      </w:hyperlink>
-    </w:p>
-    <w:p/>
-    <w:p>
-      <w:r>
-        <w:t xml:space="preserve">NIBRS </w:t>
-      </w:r>
-      <w:hyperlink r:id="rId19" w:history="1">
-        <w:r>
-          <w:rPr>
-            <w:rStyle w:val="Hyperlink"/>
-          </w:rPr>
-          <w:t>http://www.icpsr.umich.edu/icpsrweb/NACJD/series/128/studies/36121?archive=NACJD&amp;sortBy=7</w:t>
-        </w:r>
-      </w:hyperlink>
-    </w:p>
-    <w:p/>
-    <w:p/>
-    <w:p/>
-    <w:p>
-      <w:r>
-        <w:t>SpotCrime</w:t>
-      </w:r>
-    </w:p>
-    <w:p>
-      <w:hyperlink r:id="rId20" w:history="1">
-        <w:r>
-          <w:rPr>
-            <w:rStyle w:val="Hyperlink"/>
-          </w:rPr>
-          <w:t>http://spotcrime.com/co/denver</w:t>
-        </w:r>
-      </w:hyperlink>
-    </w:p>
-    <w:p/>
-    <w:p/>
-    <w:p>
-      <w:r>
-        <w:t>Quandl City Data (no neighborhoods)</w:t>
-      </w:r>
-    </w:p>
-    <w:p/>
-    <w:p>
-      <w:r>
-        <w:t>Unempoyment Colorado Springs</w:t>
-      </w:r>
-    </w:p>
-    <w:p>
-      <w:hyperlink r:id="rId21" w:history="1">
+    <w:p>
+      <w:proofErr w:type="spellStart"/>
+      <w:r>
+        <w:t>Quandl</w:t>
+      </w:r>
+      <w:proofErr w:type="spellEnd"/>
+      <w:r>
+        <w:t xml:space="preserve"> City Data (no neighborhoods)</w:t>
+      </w:r>
+    </w:p>
+    <w:p/>
+    <w:p>
+      <w:proofErr w:type="spellStart"/>
+      <w:r>
+        <w:t>Unempoyment</w:t>
+      </w:r>
+      <w:proofErr w:type="spellEnd"/>
+      <w:r>
+        <w:t xml:space="preserve"> Colorado Springs</w:t>
+      </w:r>
+    </w:p>
+    <w:p>
+      <w:hyperlink r:id="rId22" w:history="1">
         <w:r>
           <w:rPr>
             <w:rStyle w:val="Hyperlink"/>
@@ -683,7 +837,7 @@
       <w:r>
         <w:t xml:space="preserve">Housing Price Index </w:t>
       </w:r>
-      <w:hyperlink r:id="rId22" w:history="1">
+      <w:hyperlink r:id="rId23" w:history="1">
         <w:r>
           <w:rPr>
             <w:rStyle w:val="Hyperlink"/>
@@ -705,7 +859,11 @@
         <w:t>Zillow</w:t>
       </w:r>
       <w:r>
-        <w:t xml:space="preserve"> ID </w:t>
+        <w:t xml:space="preserve"> </w:t>
+      </w:r>
+      <w:proofErr w:type="gramStart"/>
+      <w:r>
+        <w:t xml:space="preserve">ID </w:t>
       </w:r>
       <w:r>
         <w:rPr>
@@ -727,15 +885,36 @@
           <w:szCs w:val="20"/>
           <w:shd w:val="clear" w:color="auto" w:fill="FFFFFF"/>
         </w:rPr>
-        <w:t>X1-ZWz1exmgoc28sr_2ninr</w:t>
-      </w:r>
-    </w:p>
-    <w:p/>
-    <w:p>
-      <w:r>
-        <w:t xml:space="preserve">Datasets (from Quandl) </w:t>
-      </w:r>
-      <w:hyperlink r:id="rId23" w:history="1">
+        <w:t>X1</w:t>
+      </w:r>
+      <w:proofErr w:type="gramEnd"/>
+      <w:r>
+        <w:rPr>
+          <w:rFonts w:ascii="Arial" w:eastAsia="Times New Roman" w:hAnsi="Arial" w:cs="Arial"/>
+          <w:b/>
+          <w:bCs/>
+          <w:color w:val="555555"/>
+          <w:sz w:val="20"/>
+          <w:szCs w:val="20"/>
+          <w:shd w:val="clear" w:color="auto" w:fill="FFFFFF"/>
+        </w:rPr>
+        <w:t>-ZWz1exmgoc28sr_2ninr</w:t>
+      </w:r>
+    </w:p>
+    <w:p/>
+    <w:p>
+      <w:r>
+        <w:t xml:space="preserve">Datasets (from </w:t>
+      </w:r>
+      <w:proofErr w:type="spellStart"/>
+      <w:r>
+        <w:t>Quandl</w:t>
+      </w:r>
+      <w:proofErr w:type="spellEnd"/>
+      <w:r>
+        <w:t xml:space="preserve">) </w:t>
+      </w:r>
+      <w:hyperlink r:id="rId24" w:history="1">
         <w:r>
           <w:rPr>
             <w:rStyle w:val="Hyperlink"/>
@@ -750,9 +929,17 @@
     <w:p/>
     <w:p>
       <w:r>
-        <w:t xml:space="preserve">Neighborhood geoencoding examples </w:t>
-      </w:r>
-      <w:hyperlink r:id="rId24" w:history="1">
+        <w:t xml:space="preserve">Neighborhood </w:t>
+      </w:r>
+      <w:proofErr w:type="spellStart"/>
+      <w:r>
+        <w:t>geoencoding</w:t>
+      </w:r>
+      <w:proofErr w:type="spellEnd"/>
+      <w:r>
+        <w:t xml:space="preserve"> examples </w:t>
+      </w:r>
+      <w:hyperlink r:id="rId25" w:history="1">
         <w:r>
           <w:rPr>
             <w:rStyle w:val="Hyperlink"/>
@@ -778,7 +965,7 @@
     </w:p>
     <w:p/>
     <w:p>
-      <w:hyperlink r:id="rId25" w:history="1">
+      <w:hyperlink r:id="rId26" w:history="1">
         <w:r>
           <w:rPr>
             <w:rStyle w:val="Hyperlink"/>
@@ -998,6 +1185,29 @@
       <w:szCs w:val="36"/>
     </w:rPr>
   </w:style>
+  <w:style w:type="paragraph" w:styleId="Heading3">
+    <w:name w:val="heading 3"/>
+    <w:basedOn w:val="Normal"/>
+    <w:next w:val="Normal"/>
+    <w:link w:val="Heading3Char"/>
+    <w:uiPriority w:val="9"/>
+    <w:semiHidden/>
+    <w:unhideWhenUsed/>
+    <w:qFormat/>
+    <w:rsid w:val="00D32D2A"/>
+    <w:pPr>
+      <w:keepNext/>
+      <w:keepLines/>
+      <w:spacing w:before="200"/>
+      <w:outlineLvl w:val="2"/>
+    </w:pPr>
+    <w:rPr>
+      <w:rFonts w:asciiTheme="majorHAnsi" w:eastAsiaTheme="majorEastAsia" w:hAnsiTheme="majorHAnsi" w:cstheme="majorBidi"/>
+      <w:b/>
+      <w:bCs/>
+      <w:color w:val="4F81BD" w:themeColor="accent1"/>
+    </w:rPr>
+  </w:style>
   <w:style w:type="character" w:default="1" w:styleId="DefaultParagraphFont">
     <w:name w:val="Default Paragraph Font"/>
     <w:uiPriority w:val="1"/>
@@ -1091,6 +1301,20 @@
     <w:rPr>
       <w:b/>
       <w:bCs/>
+    </w:rPr>
+  </w:style>
+  <w:style w:type="character" w:customStyle="1" w:styleId="Heading3Char">
+    <w:name w:val="Heading 3 Char"/>
+    <w:basedOn w:val="DefaultParagraphFont"/>
+    <w:link w:val="Heading3"/>
+    <w:uiPriority w:val="9"/>
+    <w:semiHidden/>
+    <w:rsid w:val="00D32D2A"/>
+    <w:rPr>
+      <w:rFonts w:asciiTheme="majorHAnsi" w:eastAsiaTheme="majorEastAsia" w:hAnsiTheme="majorHAnsi" w:cstheme="majorBidi"/>
+      <w:b/>
+      <w:bCs/>
+      <w:color w:val="4F81BD" w:themeColor="accent1"/>
     </w:rPr>
   </w:style>
 </w:styles>
@@ -1294,6 +1518,29 @@
       <w:szCs w:val="36"/>
     </w:rPr>
   </w:style>
+  <w:style w:type="paragraph" w:styleId="Heading3">
+    <w:name w:val="heading 3"/>
+    <w:basedOn w:val="Normal"/>
+    <w:next w:val="Normal"/>
+    <w:link w:val="Heading3Char"/>
+    <w:uiPriority w:val="9"/>
+    <w:semiHidden/>
+    <w:unhideWhenUsed/>
+    <w:qFormat/>
+    <w:rsid w:val="00D32D2A"/>
+    <w:pPr>
+      <w:keepNext/>
+      <w:keepLines/>
+      <w:spacing w:before="200"/>
+      <w:outlineLvl w:val="2"/>
+    </w:pPr>
+    <w:rPr>
+      <w:rFonts w:asciiTheme="majorHAnsi" w:eastAsiaTheme="majorEastAsia" w:hAnsiTheme="majorHAnsi" w:cstheme="majorBidi"/>
+      <w:b/>
+      <w:bCs/>
+      <w:color w:val="4F81BD" w:themeColor="accent1"/>
+    </w:rPr>
+  </w:style>
   <w:style w:type="character" w:default="1" w:styleId="DefaultParagraphFont">
     <w:name w:val="Default Paragraph Font"/>
     <w:uiPriority w:val="1"/>
@@ -1387,6 +1634,20 @@
     <w:rPr>
       <w:b/>
       <w:bCs/>
+    </w:rPr>
+  </w:style>
+  <w:style w:type="character" w:customStyle="1" w:styleId="Heading3Char">
+    <w:name w:val="Heading 3 Char"/>
+    <w:basedOn w:val="DefaultParagraphFont"/>
+    <w:link w:val="Heading3"/>
+    <w:uiPriority w:val="9"/>
+    <w:semiHidden/>
+    <w:rsid w:val="00D32D2A"/>
+    <w:rPr>
+      <w:rFonts w:asciiTheme="majorHAnsi" w:eastAsiaTheme="majorEastAsia" w:hAnsiTheme="majorHAnsi" w:cstheme="majorBidi"/>
+      <w:b/>
+      <w:bCs/>
+      <w:color w:val="4F81BD" w:themeColor="accent1"/>
     </w:rPr>
   </w:style>
 </w:styles>
